--- a/Future Builder.docx
+++ b/Future Builder.docx
@@ -8,20 +8,235 @@
           <w:lang w:val="es-ES"/>
         </w:rPr>
       </w:pPr>
-      <w:proofErr w:type="spellStart"/>
       <w:r>
         <w:rPr>
           <w:lang w:val="es-ES"/>
         </w:rPr>
-        <w:t>Future</w:t>
-      </w:r>
-      <w:proofErr w:type="spellEnd"/>
-      <w:r>
+        <w:t>Future Builder</w:t>
+      </w:r>
+    </w:p>
+    <w:p>
+      <w:pPr>
         <w:rPr>
-          <w:lang w:val="es-ES"/>
+          <w:rFonts w:ascii="Times New Roman" w:eastAsia="Times New Roman" w:hAnsi="Times New Roman" w:cs="Times New Roman"/>
+          <w:lang w:eastAsia="es-ES_tradnl"/>
         </w:rPr>
-        <w:t xml:space="preserve"> Builder</w:t>
-      </w:r>
+      </w:pPr>
+      <w:hyperlink r:id="rId4" w:history="1">
+        <w:r>
+          <w:rPr>
+            <w:rFonts w:ascii="Times New Roman" w:eastAsia="Times New Roman" w:hAnsi="Times New Roman" w:cs="Times New Roman"/>
+            <w:color w:val="0000FF"/>
+            <w:u w:val="single"/>
+            <w:lang w:eastAsia="es-ES_tradnl"/>
+          </w:rPr>
+          <w:t>https://api.flutter.dev/flutter/widgets/FutureBuilder-class.html</w:t>
+        </w:r>
+      </w:hyperlink>
+    </w:p>
+    <w:p/>
+    <w:p/>
+    <w:p>
+      <w:r>
+        <w:t>Un future tiene varios estados: Cuando</w:t>
+      </w:r>
+    </w:p>
+    <w:p>
+      <w:r>
+        <w:t>Pide información, resuelve o error.</w:t>
+      </w:r>
+    </w:p>
+    <w:p/>
+    <w:p/>
+    <w:p>
+      <w:r>
+        <w:t>Dentro del ontap esta la navegación pasando el parámetro context que se crea con el builder.</w:t>
+      </w:r>
+    </w:p>
+    <w:p>
+      <w:r>
+        <w:drawing>
+          <wp:inline distT="0" distB="0" distL="0" distR="0" wp14:anchorId="7B2F2EEA" wp14:editId="57C61924">
+            <wp:extent cx="5612130" cy="3406775"/>
+            <wp:effectExtent l="0" t="0" r="1270" b="0"/>
+            <wp:docPr id="1" name="Imagen 1"/>
+            <wp:cNvGraphicFramePr>
+              <a:graphicFrameLocks xmlns:a="http://schemas.openxmlformats.org/drawingml/2006/main" noChangeAspect="1"/>
+            </wp:cNvGraphicFramePr>
+            <a:graphic xmlns:a="http://schemas.openxmlformats.org/drawingml/2006/main">
+              <a:graphicData uri="http://schemas.openxmlformats.org/drawingml/2006/picture">
+                <pic:pic xmlns:pic="http://schemas.openxmlformats.org/drawingml/2006/picture">
+                  <pic:nvPicPr>
+                    <pic:cNvPr id="1" name=""/>
+                    <pic:cNvPicPr/>
+                  </pic:nvPicPr>
+                  <pic:blipFill>
+                    <a:blip r:embed="rId5"/>
+                    <a:stretch>
+                      <a:fillRect/>
+                    </a:stretch>
+                  </pic:blipFill>
+                  <pic:spPr>
+                    <a:xfrm>
+                      <a:off x="0" y="0"/>
+                      <a:ext cx="5612130" cy="3406775"/>
+                    </a:xfrm>
+                    <a:prstGeom prst="rect">
+                      <a:avLst/>
+                    </a:prstGeom>
+                  </pic:spPr>
+                </pic:pic>
+              </a:graphicData>
+            </a:graphic>
+          </wp:inline>
+        </w:drawing>
+      </w:r>
+    </w:p>
+    <w:p/>
+    <w:p>
+      <w:r>
+        <w:br w:type="page"/>
+      </w:r>
+    </w:p>
+    <w:p>
+      <w:r>
+        <w:lastRenderedPageBreak/>
+        <w:t>O se puede navegar por nombres</w:t>
+      </w:r>
+      <w:r>
+        <w:t xml:space="preserve"> desde el main dart</w:t>
+      </w:r>
+    </w:p>
+    <w:p/>
+    <w:p>
+      <w:r>
+        <w:drawing>
+          <wp:inline distT="0" distB="0" distL="0" distR="0" wp14:anchorId="18A5803B" wp14:editId="30007A0E">
+            <wp:extent cx="4801235" cy="4343975"/>
+            <wp:effectExtent l="0" t="0" r="0" b="0"/>
+            <wp:docPr id="3" name="Imagen 3"/>
+            <wp:cNvGraphicFramePr>
+              <a:graphicFrameLocks xmlns:a="http://schemas.openxmlformats.org/drawingml/2006/main" noChangeAspect="1"/>
+            </wp:cNvGraphicFramePr>
+            <a:graphic xmlns:a="http://schemas.openxmlformats.org/drawingml/2006/main">
+              <a:graphicData uri="http://schemas.openxmlformats.org/drawingml/2006/picture">
+                <pic:pic xmlns:pic="http://schemas.openxmlformats.org/drawingml/2006/picture">
+                  <pic:nvPicPr>
+                    <pic:cNvPr id="1" name=""/>
+                    <pic:cNvPicPr/>
+                  </pic:nvPicPr>
+                  <pic:blipFill>
+                    <a:blip r:embed="rId6"/>
+                    <a:stretch>
+                      <a:fillRect/>
+                    </a:stretch>
+                  </pic:blipFill>
+                  <pic:spPr>
+                    <a:xfrm>
+                      <a:off x="0" y="0"/>
+                      <a:ext cx="4817932" cy="4359082"/>
+                    </a:xfrm>
+                    <a:prstGeom prst="rect">
+                      <a:avLst/>
+                    </a:prstGeom>
+                  </pic:spPr>
+                </pic:pic>
+              </a:graphicData>
+            </a:graphic>
+          </wp:inline>
+        </w:drawing>
+      </w:r>
+    </w:p>
+    <w:p/>
+    <w:p/>
+    <w:p>
+      <w:r>
+        <w:t>centralizando como función</w:t>
+      </w:r>
+    </w:p>
+    <w:p/>
+    <w:p/>
+    <w:p>
+      <w:r>
+        <w:drawing>
+          <wp:inline distT="0" distB="0" distL="0" distR="0" wp14:anchorId="1D35FE6C" wp14:editId="3B6E36F2">
+            <wp:extent cx="3314700" cy="1155700"/>
+            <wp:effectExtent l="0" t="0" r="12700" b="12700"/>
+            <wp:docPr id="4" name="Imagen 4"/>
+            <wp:cNvGraphicFramePr>
+              <a:graphicFrameLocks xmlns:a="http://schemas.openxmlformats.org/drawingml/2006/main" noChangeAspect="1"/>
+            </wp:cNvGraphicFramePr>
+            <a:graphic xmlns:a="http://schemas.openxmlformats.org/drawingml/2006/main">
+              <a:graphicData uri="http://schemas.openxmlformats.org/drawingml/2006/picture">
+                <pic:pic xmlns:pic="http://schemas.openxmlformats.org/drawingml/2006/picture">
+                  <pic:nvPicPr>
+                    <pic:cNvPr id="1" name=""/>
+                    <pic:cNvPicPr/>
+                  </pic:nvPicPr>
+                  <pic:blipFill>
+                    <a:blip r:embed="rId7"/>
+                    <a:stretch>
+                      <a:fillRect/>
+                    </a:stretch>
+                  </pic:blipFill>
+                  <pic:spPr>
+                    <a:xfrm>
+                      <a:off x="0" y="0"/>
+                      <a:ext cx="3314700" cy="1155700"/>
+                    </a:xfrm>
+                    <a:prstGeom prst="rect">
+                      <a:avLst/>
+                    </a:prstGeom>
+                  </pic:spPr>
+                </pic:pic>
+              </a:graphicData>
+            </a:graphic>
+          </wp:inline>
+        </w:drawing>
+      </w:r>
+    </w:p>
+    <w:p/>
+    <w:p>
+      <w:r>
+        <w:drawing>
+          <wp:inline distT="0" distB="0" distL="0" distR="0" wp14:anchorId="2988DDE6" wp14:editId="61176E9D">
+            <wp:extent cx="3772535" cy="1979647"/>
+            <wp:effectExtent l="0" t="0" r="0" b="1905"/>
+            <wp:docPr id="5" name="Imagen 5"/>
+            <wp:cNvGraphicFramePr>
+              <a:graphicFrameLocks xmlns:a="http://schemas.openxmlformats.org/drawingml/2006/main" noChangeAspect="1"/>
+            </wp:cNvGraphicFramePr>
+            <a:graphic xmlns:a="http://schemas.openxmlformats.org/drawingml/2006/main">
+              <a:graphicData uri="http://schemas.openxmlformats.org/drawingml/2006/picture">
+                <pic:pic xmlns:pic="http://schemas.openxmlformats.org/drawingml/2006/picture">
+                  <pic:nvPicPr>
+                    <pic:cNvPr id="1" name=""/>
+                    <pic:cNvPicPr/>
+                  </pic:nvPicPr>
+                  <pic:blipFill>
+                    <a:blip r:embed="rId8"/>
+                    <a:stretch>
+                      <a:fillRect/>
+                    </a:stretch>
+                  </pic:blipFill>
+                  <pic:spPr>
+                    <a:xfrm>
+                      <a:off x="0" y="0"/>
+                      <a:ext cx="3783525" cy="1985414"/>
+                    </a:xfrm>
+                    <a:prstGeom prst="rect">
+                      <a:avLst/>
+                    </a:prstGeom>
+                  </pic:spPr>
+                </pic:pic>
+              </a:graphicData>
+            </a:graphic>
+          </wp:inline>
+        </w:drawing>
+      </w:r>
+    </w:p>
+    <w:p/>
+    <w:p>
       <w:bookmarkStart w:id="0" w:name="_GoBack"/>
       <w:bookmarkEnd w:id="0"/>
     </w:p>
@@ -463,6 +678,18 @@
     <w:semiHidden/>
     <w:unhideWhenUsed/>
   </w:style>
+  <w:style w:type="character" w:styleId="Hipervnculo">
+    <w:name w:val="Hyperlink"/>
+    <w:basedOn w:val="Fuentedeprrafopredeter"/>
+    <w:uiPriority w:val="99"/>
+    <w:semiHidden/>
+    <w:unhideWhenUsed/>
+    <w:rsid w:val="006C6319"/>
+    <w:rPr>
+      <w:color w:val="0000FF"/>
+      <w:u w:val="single"/>
+    </w:rPr>
+  </w:style>
 </w:styles>
 </file>
 
